--- a/Java/M01JavaProgrammingBasics/L01FirstStepsInCoding/Lab/ProblemsDescription/01.2 PB-Java-First-Steps-in-Coding-Lab.docx
+++ b/Java/M01JavaProgrammingBasics/L01FirstStepsInCoding/Lab/ProblemsDescription/01.2 PB-Java-First-Steps-in-Coding-Lab.docx
@@ -1,10 +1,10 @@
 
 <file path=word/document.xml><?xml version="1.0" encoding="utf-8"?>
-<w:document xmlns:wpc="http://schemas.microsoft.com/office/word/2010/wordprocessingCanvas" xmlns:cx="http://schemas.microsoft.com/office/drawing/2014/chartex" xmlns:cx1="http://schemas.microsoft.com/office/drawing/2015/9/8/chartex" xmlns:cx2="http://schemas.microsoft.com/office/drawing/2015/10/21/chartex" xmlns:cx3="http://schemas.microsoft.com/office/drawing/2016/5/9/chartex" xmlns:cx4="http://schemas.microsoft.com/office/drawing/2016/5/10/chartex" xmlns:cx5="http://schemas.microsoft.com/office/drawing/2016/5/11/chartex" xmlns:cx6="http://schemas.microsoft.com/office/drawing/2016/5/12/chartex" xmlns:cx7="http://schemas.microsoft.com/office/drawing/2016/5/13/chartex" xmlns:cx8="http://schemas.microsoft.com/office/drawing/2016/5/14/chartex" xmlns:mc="http://schemas.openxmlformats.org/markup-compatibility/2006" xmlns:aink="http://schemas.microsoft.com/office/drawing/2016/ink" xmlns:am3d="http://schemas.microsoft.com/office/drawing/2017/model3d" xmlns:o="urn:schemas-microsoft-com:office:office" xmlns:r="http://schemas.openxmlformats.org/officeDocument/2006/relationships" xmlns:m="http://schemas.openxmlformats.org/officeDocument/2006/math" xmlns:v="urn:schemas-microsoft-com:vml" xmlns:wp14="http://schemas.microsoft.com/office/word/2010/wordprocessingDrawing" xmlns:wp="http://schemas.openxmlformats.org/drawingml/2006/wordprocessingDrawing" xmlns:w10="urn:schemas-microsoft-com:office:word" xmlns:w="http://schemas.openxmlformats.org/wordprocessingml/2006/main" xmlns:w14="http://schemas.microsoft.com/office/word/2010/wordml" xmlns:w15="http://schemas.microsoft.com/office/word/2012/wordml" xmlns:w16cex="http://schemas.microsoft.com/office/word/2018/wordml/cex" xmlns:w16cid="http://schemas.microsoft.com/office/word/2016/wordml/cid" xmlns:w16="http://schemas.microsoft.com/office/word/2018/wordml" xmlns:w16se="http://schemas.microsoft.com/office/word/2015/wordml/symex" xmlns:wpg="http://schemas.microsoft.com/office/word/2010/wordprocessingGroup" xmlns:wpi="http://schemas.microsoft.com/office/word/2010/wordprocessingInk" xmlns:wne="http://schemas.microsoft.com/office/word/2006/wordml" xmlns:wps="http://schemas.microsoft.com/office/word/2010/wordprocessingShape" mc:Ignorable="w14 w15 w16se w16cid w16 w16cex wp14">
+<w:document xmlns:wpc="http://schemas.microsoft.com/office/word/2010/wordprocessingCanvas" xmlns:cx="http://schemas.microsoft.com/office/drawing/2014/chartex" xmlns:cx1="http://schemas.microsoft.com/office/drawing/2015/9/8/chartex" xmlns:cx2="http://schemas.microsoft.com/office/drawing/2015/10/21/chartex" xmlns:cx3="http://schemas.microsoft.com/office/drawing/2016/5/9/chartex" xmlns:cx4="http://schemas.microsoft.com/office/drawing/2016/5/10/chartex" xmlns:cx5="http://schemas.microsoft.com/office/drawing/2016/5/11/chartex" xmlns:cx6="http://schemas.microsoft.com/office/drawing/2016/5/12/chartex" xmlns:cx7="http://schemas.microsoft.com/office/drawing/2016/5/13/chartex" xmlns:cx8="http://schemas.microsoft.com/office/drawing/2016/5/14/chartex" xmlns:mc="http://schemas.openxmlformats.org/markup-compatibility/2006" xmlns:aink="http://schemas.microsoft.com/office/drawing/2016/ink" xmlns:am3d="http://schemas.microsoft.com/office/drawing/2017/model3d" xmlns:o="urn:schemas-microsoft-com:office:office" xmlns:r="http://schemas.openxmlformats.org/officeDocument/2006/relationships" xmlns:m="http://schemas.openxmlformats.org/officeDocument/2006/math" xmlns:v="urn:schemas-microsoft-com:vml" xmlns:wp14="http://schemas.microsoft.com/office/word/2010/wordprocessingDrawing" xmlns:wp="http://schemas.openxmlformats.org/drawingml/2006/wordprocessingDrawing" xmlns:w10="urn:schemas-microsoft-com:office:word" xmlns:w="http://schemas.openxmlformats.org/wordprocessingml/2006/main" xmlns:w14="http://schemas.microsoft.com/office/word/2010/wordml" xmlns:w15="http://schemas.microsoft.com/office/word/2012/wordml" xmlns:w16cex="http://schemas.microsoft.com/office/word/2018/wordml/cex" xmlns:w16cid="http://schemas.microsoft.com/office/word/2016/wordml/cid" xmlns:w16="http://schemas.microsoft.com/office/word/2018/wordml" xmlns:w16sdtdh="http://schemas.microsoft.com/office/word/2020/wordml/sdtdatahash" xmlns:w16se="http://schemas.microsoft.com/office/word/2015/wordml/symex" xmlns:wpg="http://schemas.microsoft.com/office/word/2010/wordprocessingGroup" xmlns:wpi="http://schemas.microsoft.com/office/word/2010/wordprocessingInk" xmlns:wne="http://schemas.microsoft.com/office/word/2006/wordml" xmlns:wps="http://schemas.microsoft.com/office/word/2010/wordprocessingShape" mc:Ignorable="w14 w15 w16se w16cid w16 w16cex w16sdtdh wp14">
   <w:body>
     <w:p>
       <w:pPr>
-        <w:pStyle w:val="1"/>
+        <w:pStyle w:val="Heading1"/>
         <w:spacing w:before="40"/>
         <w:jc w:val="center"/>
         <w:rPr>
@@ -42,28 +42,28 @@
       <w:hyperlink r:id="rId8" w:history="1">
         <w:r>
           <w:rPr>
-            <w:rStyle w:val="a9"/>
+            <w:rStyle w:val="Hyperlink"/>
             <w:lang w:val="bg-BG"/>
           </w:rPr>
           <w:t>"</w:t>
         </w:r>
         <w:r>
           <w:rPr>
-            <w:rStyle w:val="a9"/>
+            <w:rStyle w:val="Hyperlink"/>
             <w:lang w:val="bg-BG"/>
           </w:rPr>
           <w:t>Основи на програмирането</w:t>
         </w:r>
         <w:r>
           <w:rPr>
-            <w:rStyle w:val="a9"/>
+            <w:rStyle w:val="Hyperlink"/>
             <w:lang w:val="bg-BG"/>
           </w:rPr>
           <w:t xml:space="preserve">" @ </w:t>
         </w:r>
         <w:r>
           <w:rPr>
-            <w:rStyle w:val="a9"/>
+            <w:rStyle w:val="Hyperlink"/>
             <w:noProof/>
             <w:lang w:val="bg-BG"/>
           </w:rPr>
@@ -204,90 +204,82 @@
       </w:r>
       <w:r>
         <w:rPr>
-          <w:rStyle w:val="a9"/>
+          <w:rStyle w:val="Hyperlink"/>
         </w:rPr>
         <w:t>https</w:t>
       </w:r>
       <w:r>
         <w:rPr>
-          <w:rStyle w:val="a9"/>
+          <w:rStyle w:val="Hyperlink"/>
           <w:lang w:val="bg-BG"/>
         </w:rPr>
         <w:t>://</w:t>
       </w:r>
       <w:r>
         <w:rPr>
-          <w:rStyle w:val="a9"/>
+          <w:rStyle w:val="Hyperlink"/>
         </w:rPr>
         <w:t>judge</w:t>
       </w:r>
       <w:r>
         <w:rPr>
-          <w:rStyle w:val="a9"/>
+          <w:rStyle w:val="Hyperlink"/>
           <w:lang w:val="bg-BG"/>
         </w:rPr>
         <w:t>.</w:t>
       </w:r>
-      <w:r>
-        <w:rPr>
-          <w:rStyle w:val="a9"/>
+      <w:proofErr w:type="spellStart"/>
+      <w:r>
+        <w:rPr>
+          <w:rStyle w:val="Hyperlink"/>
         </w:rPr>
         <w:t>softuni</w:t>
       </w:r>
-      <w:r>
-        <w:rPr>
-          <w:rStyle w:val="a9"/>
+      <w:proofErr w:type="spellEnd"/>
+      <w:r>
+        <w:rPr>
+          <w:rStyle w:val="Hyperlink"/>
           <w:lang w:val="bg-BG"/>
         </w:rPr>
         <w:t>.</w:t>
       </w:r>
-      <w:r>
-        <w:rPr>
-          <w:rStyle w:val="a9"/>
+      <w:proofErr w:type="spellStart"/>
+      <w:r>
+        <w:rPr>
+          <w:rStyle w:val="Hyperlink"/>
         </w:rPr>
         <w:t>bg</w:t>
       </w:r>
-      <w:r>
-        <w:rPr>
-          <w:rStyle w:val="a9"/>
+      <w:proofErr w:type="spellEnd"/>
+      <w:r>
+        <w:rPr>
+          <w:rStyle w:val="Hyperlink"/>
           <w:lang w:val="bg-BG"/>
         </w:rPr>
         <w:t>/</w:t>
       </w:r>
       <w:r>
         <w:rPr>
-          <w:rStyle w:val="a9"/>
-        </w:rPr>
-        <w:t>Conte</w:t>
-      </w:r>
-      <w:r>
-        <w:rPr>
-          <w:rStyle w:val="a9"/>
-        </w:rPr>
-        <w:t>s</w:t>
-      </w:r>
-      <w:r>
-        <w:rPr>
-          <w:rStyle w:val="a9"/>
-        </w:rPr>
-        <w:t>ts</w:t>
-      </w:r>
-      <w:r>
-        <w:rPr>
-          <w:rStyle w:val="a9"/>
+          <w:rStyle w:val="Hyperlink"/>
+        </w:rPr>
+        <w:t>Contests</w:t>
+      </w:r>
+      <w:r>
+        <w:rPr>
+          <w:rStyle w:val="Hyperlink"/>
           <w:lang w:val="bg-BG"/>
         </w:rPr>
         <w:t>/</w:t>
       </w:r>
       <w:r>
         <w:rPr>
-          <w:rStyle w:val="a9"/>
+          <w:rStyle w:val="Hyperlink"/>
         </w:rPr>
         <w:t>Index</w:t>
       </w:r>
       <w:r>
         <w:rPr>
-          <w:rStyle w:val="a9"/>
+          <w:rStyle w:val="Hyperlink"/>
           <w:lang w:val="bg-BG"/>
         </w:rPr>
         <w:t>/2387</w:t>
@@ -308,7 +300,7 @@
     </w:p>
     <w:p>
       <w:pPr>
-        <w:pStyle w:val="2"/>
+        <w:pStyle w:val="Heading2"/>
         <w:numPr>
           <w:ilvl w:val="0"/>
           <w:numId w:val="40"/>
@@ -458,7 +450,7 @@
     </w:p>
     <w:p>
       <w:pPr>
-        <w:pStyle w:val="ac"/>
+        <w:pStyle w:val="ListParagraph"/>
         <w:numPr>
           <w:ilvl w:val="0"/>
           <w:numId w:val="41"/>
@@ -480,7 +472,7 @@
     </w:p>
     <w:p>
       <w:pPr>
-        <w:pStyle w:val="ac"/>
+        <w:pStyle w:val="ListParagraph"/>
         <w:spacing w:before="40" w:after="40"/>
         <w:ind w:left="360"/>
         <w:rPr>
@@ -553,7 +545,7 @@
     </w:p>
     <w:p>
       <w:pPr>
-        <w:pStyle w:val="ac"/>
+        <w:pStyle w:val="ListParagraph"/>
         <w:numPr>
           <w:ilvl w:val="0"/>
           <w:numId w:val="41"/>
@@ -596,7 +588,7 @@
     </w:p>
     <w:p>
       <w:pPr>
-        <w:pStyle w:val="ac"/>
+        <w:pStyle w:val="ListParagraph"/>
         <w:spacing w:before="40" w:after="40"/>
         <w:ind w:left="360"/>
         <w:rPr>
@@ -882,7 +874,7 @@
     </w:p>
     <w:p>
       <w:pPr>
-        <w:pStyle w:val="ac"/>
+        <w:pStyle w:val="ListParagraph"/>
         <w:numPr>
           <w:ilvl w:val="0"/>
           <w:numId w:val="41"/>
@@ -962,7 +954,7 @@
     </w:p>
     <w:p>
       <w:pPr>
-        <w:pStyle w:val="ac"/>
+        <w:pStyle w:val="ListParagraph"/>
         <w:numPr>
           <w:ilvl w:val="0"/>
           <w:numId w:val="41"/>
@@ -1033,7 +1025,7 @@
     </w:p>
     <w:p>
       <w:pPr>
-        <w:pStyle w:val="ac"/>
+        <w:pStyle w:val="ListParagraph"/>
         <w:spacing w:before="40" w:after="40"/>
         <w:ind w:left="360"/>
         <w:rPr>
@@ -1043,7 +1035,7 @@
     </w:p>
     <w:tbl>
       <w:tblPr>
-        <w:tblStyle w:val="af"/>
+        <w:tblStyle w:val="TableGrid"/>
         <w:tblW w:w="4678" w:type="dxa"/>
         <w:jc w:val="center"/>
         <w:tblLook w:val="04A0" w:firstRow="1" w:lastRow="0" w:firstColumn="1" w:lastColumn="0" w:noHBand="0" w:noVBand="1"/>
@@ -1183,7 +1175,7 @@
     </w:p>
     <w:p>
       <w:pPr>
-        <w:pStyle w:val="ac"/>
+        <w:pStyle w:val="ListParagraph"/>
         <w:numPr>
           <w:ilvl w:val="0"/>
           <w:numId w:val="41"/>
@@ -1273,7 +1265,7 @@
     </w:p>
     <w:p>
       <w:pPr>
-        <w:pStyle w:val="ac"/>
+        <w:pStyle w:val="ListParagraph"/>
         <w:spacing w:before="40" w:after="40"/>
         <w:ind w:left="360"/>
         <w:rPr>
@@ -1283,7 +1275,7 @@
     </w:p>
     <w:p>
       <w:pPr>
-        <w:pStyle w:val="ac"/>
+        <w:pStyle w:val="ListParagraph"/>
         <w:spacing w:before="40" w:after="40"/>
         <w:ind w:left="0"/>
         <w:jc w:val="center"/>
@@ -1343,7 +1335,7 @@
     </w:p>
     <w:p>
       <w:pPr>
-        <w:pStyle w:val="ac"/>
+        <w:pStyle w:val="ListParagraph"/>
         <w:spacing w:before="40" w:after="40"/>
         <w:ind w:left="360"/>
         <w:rPr>
@@ -1353,7 +1345,7 @@
     </w:p>
     <w:p>
       <w:pPr>
-        <w:pStyle w:val="ac"/>
+        <w:pStyle w:val="ListParagraph"/>
         <w:numPr>
           <w:ilvl w:val="0"/>
           <w:numId w:val="41"/>
@@ -1413,91 +1405,91 @@
       <w:hyperlink r:id="rId15" w:anchor="0" w:history="1">
         <w:r>
           <w:rPr>
-            <w:rStyle w:val="a9"/>
+            <w:rStyle w:val="Hyperlink"/>
           </w:rPr>
           <w:t>https</w:t>
         </w:r>
         <w:r>
           <w:rPr>
-            <w:rStyle w:val="a9"/>
+            <w:rStyle w:val="Hyperlink"/>
             <w:lang w:val="bg-BG"/>
           </w:rPr>
           <w:t>://</w:t>
         </w:r>
         <w:r>
           <w:rPr>
-            <w:rStyle w:val="a9"/>
+            <w:rStyle w:val="Hyperlink"/>
           </w:rPr>
           <w:t>judge</w:t>
         </w:r>
         <w:r>
           <w:rPr>
-            <w:rStyle w:val="a9"/>
+            <w:rStyle w:val="Hyperlink"/>
             <w:lang w:val="bg-BG"/>
           </w:rPr>
           <w:t>.</w:t>
         </w:r>
         <w:r>
           <w:rPr>
-            <w:rStyle w:val="a9"/>
+            <w:rStyle w:val="Hyperlink"/>
           </w:rPr>
           <w:t>softuni</w:t>
         </w:r>
         <w:r>
           <w:rPr>
-            <w:rStyle w:val="a9"/>
+            <w:rStyle w:val="Hyperlink"/>
             <w:lang w:val="bg-BG"/>
           </w:rPr>
           <w:t>.</w:t>
         </w:r>
         <w:r>
           <w:rPr>
-            <w:rStyle w:val="a9"/>
+            <w:rStyle w:val="Hyperlink"/>
           </w:rPr>
           <w:t>bg</w:t>
         </w:r>
         <w:r>
           <w:rPr>
-            <w:rStyle w:val="a9"/>
+            <w:rStyle w:val="Hyperlink"/>
             <w:lang w:val="bg-BG"/>
           </w:rPr>
           <w:t>/</w:t>
         </w:r>
         <w:r>
           <w:rPr>
-            <w:rStyle w:val="a9"/>
+            <w:rStyle w:val="Hyperlink"/>
           </w:rPr>
           <w:t>Contests</w:t>
         </w:r>
         <w:r>
           <w:rPr>
-            <w:rStyle w:val="a9"/>
+            <w:rStyle w:val="Hyperlink"/>
             <w:lang w:val="bg-BG"/>
           </w:rPr>
           <w:t>/</w:t>
         </w:r>
         <w:r>
           <w:rPr>
-            <w:rStyle w:val="a9"/>
+            <w:rStyle w:val="Hyperlink"/>
           </w:rPr>
           <w:t>Compete</w:t>
         </w:r>
         <w:r>
           <w:rPr>
-            <w:rStyle w:val="a9"/>
+            <w:rStyle w:val="Hyperlink"/>
             <w:lang w:val="bg-BG"/>
           </w:rPr>
           <w:t>/</w:t>
         </w:r>
         <w:r>
           <w:rPr>
-            <w:rStyle w:val="a9"/>
+            <w:rStyle w:val="Hyperlink"/>
           </w:rPr>
           <w:t>Index</w:t>
         </w:r>
         <w:r>
           <w:rPr>
-            <w:rStyle w:val="a9"/>
+            <w:rStyle w:val="Hyperlink"/>
             <w:lang w:val="bg-BG"/>
           </w:rPr>
           <w:t>/2387#0</w:t>
@@ -1602,7 +1594,7 @@
     </w:p>
     <w:p>
       <w:pPr>
-        <w:pStyle w:val="ac"/>
+        <w:pStyle w:val="ListParagraph"/>
         <w:spacing w:before="40" w:after="40"/>
         <w:ind w:left="0"/>
         <w:jc w:val="center"/>
@@ -1663,7 +1655,7 @@
     </w:p>
     <w:p>
       <w:pPr>
-        <w:pStyle w:val="ac"/>
+        <w:pStyle w:val="ListParagraph"/>
         <w:spacing w:before="40" w:after="40"/>
         <w:ind w:left="360"/>
         <w:rPr>
@@ -1673,7 +1665,7 @@
     </w:p>
     <w:p>
       <w:pPr>
-        <w:pStyle w:val="ac"/>
+        <w:pStyle w:val="ListParagraph"/>
         <w:numPr>
           <w:ilvl w:val="0"/>
           <w:numId w:val="41"/>
@@ -1749,7 +1741,7 @@
     </w:p>
     <w:p>
       <w:pPr>
-        <w:pStyle w:val="ac"/>
+        <w:pStyle w:val="ListParagraph"/>
         <w:numPr>
           <w:ilvl w:val="0"/>
           <w:numId w:val="41"/>
@@ -1819,7 +1811,7 @@
     </w:p>
     <w:p>
       <w:pPr>
-        <w:pStyle w:val="ac"/>
+        <w:pStyle w:val="ListParagraph"/>
         <w:spacing w:before="40" w:after="40"/>
         <w:ind w:left="360"/>
         <w:rPr>
@@ -1829,7 +1821,7 @@
     </w:p>
     <w:p>
       <w:pPr>
-        <w:pStyle w:val="ac"/>
+        <w:pStyle w:val="ListParagraph"/>
         <w:spacing w:before="40" w:after="40"/>
         <w:ind w:left="0"/>
         <w:jc w:val="center"/>
@@ -1889,7 +1881,7 @@
     </w:p>
     <w:p>
       <w:pPr>
-        <w:pStyle w:val="ac"/>
+        <w:pStyle w:val="ListParagraph"/>
         <w:spacing w:before="40" w:after="40"/>
         <w:ind w:left="360"/>
         <w:rPr>
@@ -1899,7 +1891,7 @@
     </w:p>
     <w:p>
       <w:pPr>
-        <w:pStyle w:val="2"/>
+        <w:pStyle w:val="Heading2"/>
         <w:numPr>
           <w:ilvl w:val="0"/>
           <w:numId w:val="40"/>
@@ -2001,7 +1993,7 @@
     </w:p>
     <w:p>
       <w:pPr>
-        <w:pStyle w:val="ac"/>
+        <w:pStyle w:val="ListParagraph"/>
         <w:numPr>
           <w:ilvl w:val="0"/>
           <w:numId w:val="43"/>
@@ -2165,7 +2157,7 @@
     </w:p>
     <w:p>
       <w:pPr>
-        <w:pStyle w:val="ac"/>
+        <w:pStyle w:val="ListParagraph"/>
         <w:spacing w:before="40" w:after="40"/>
         <w:ind w:left="360"/>
         <w:rPr>
@@ -2175,7 +2167,7 @@
     </w:p>
     <w:p>
       <w:pPr>
-        <w:pStyle w:val="ac"/>
+        <w:pStyle w:val="ListParagraph"/>
         <w:spacing w:before="40" w:after="40"/>
         <w:ind w:left="0"/>
         <w:jc w:val="center"/>
@@ -2233,7 +2225,7 @@
     </w:p>
     <w:p>
       <w:pPr>
-        <w:pStyle w:val="ac"/>
+        <w:pStyle w:val="ListParagraph"/>
         <w:spacing w:before="40" w:after="40"/>
         <w:ind w:left="360"/>
         <w:jc w:val="center"/>
@@ -2244,7 +2236,7 @@
     </w:p>
     <w:p>
       <w:pPr>
-        <w:pStyle w:val="ac"/>
+        <w:pStyle w:val="ListParagraph"/>
         <w:numPr>
           <w:ilvl w:val="0"/>
           <w:numId w:val="43"/>
@@ -2278,7 +2270,7 @@
     </w:p>
     <w:p>
       <w:pPr>
-        <w:pStyle w:val="ac"/>
+        <w:pStyle w:val="ListParagraph"/>
         <w:numPr>
           <w:ilvl w:val="0"/>
           <w:numId w:val="43"/>
@@ -2384,7 +2376,7 @@
     </w:p>
     <w:p>
       <w:pPr>
-        <w:pStyle w:val="ac"/>
+        <w:pStyle w:val="ListParagraph"/>
         <w:spacing w:before="40" w:after="40"/>
         <w:ind w:left="360"/>
         <w:rPr>
@@ -2394,7 +2386,7 @@
     </w:p>
     <w:p>
       <w:pPr>
-        <w:pStyle w:val="ac"/>
+        <w:pStyle w:val="ListParagraph"/>
         <w:spacing w:before="40" w:after="40"/>
         <w:ind w:left="0"/>
         <w:jc w:val="center"/>
@@ -2451,7 +2443,7 @@
     </w:p>
     <w:p>
       <w:pPr>
-        <w:pStyle w:val="ac"/>
+        <w:pStyle w:val="ListParagraph"/>
         <w:spacing w:before="40" w:after="40"/>
         <w:ind w:left="360"/>
         <w:rPr>
@@ -2461,7 +2453,7 @@
     </w:p>
     <w:p>
       <w:pPr>
-        <w:pStyle w:val="ac"/>
+        <w:pStyle w:val="ListParagraph"/>
         <w:numPr>
           <w:ilvl w:val="0"/>
           <w:numId w:val="43"/>
@@ -2508,7 +2500,7 @@
     </w:p>
     <w:p>
       <w:pPr>
-        <w:pStyle w:val="ac"/>
+        <w:pStyle w:val="ListParagraph"/>
         <w:numPr>
           <w:ilvl w:val="0"/>
           <w:numId w:val="43"/>
@@ -2587,7 +2579,7 @@
       <w:hyperlink r:id="rId20" w:history="1">
         <w:r>
           <w:rPr>
-            <w:rStyle w:val="a9"/>
+            <w:rStyle w:val="Hyperlink"/>
             <w:b/>
           </w:rPr>
           <w:t>for loop Java</w:t>
@@ -2599,7 +2591,7 @@
     </w:p>
     <w:p>
       <w:pPr>
-        <w:pStyle w:val="ac"/>
+        <w:pStyle w:val="ListParagraph"/>
         <w:spacing w:before="40" w:after="40"/>
         <w:ind w:left="360"/>
         <w:rPr>
@@ -2609,7 +2601,7 @@
     </w:p>
     <w:p>
       <w:pPr>
-        <w:pStyle w:val="2"/>
+        <w:pStyle w:val="Heading2"/>
         <w:numPr>
           <w:ilvl w:val="0"/>
           <w:numId w:val="40"/>
@@ -2763,7 +2755,7 @@
     </w:p>
     <w:p>
       <w:pPr>
-        <w:pStyle w:val="3"/>
+        <w:pStyle w:val="Heading3"/>
         <w:ind w:left="90"/>
         <w:rPr>
           <w:lang w:val="bg-BG"/>
@@ -2778,7 +2770,7 @@
     </w:p>
     <w:tbl>
       <w:tblPr>
-        <w:tblStyle w:val="af"/>
+        <w:tblStyle w:val="TableGrid"/>
         <w:tblW w:w="0" w:type="auto"/>
         <w:tblInd w:w="175" w:type="dxa"/>
         <w:tblCellMar>
@@ -2892,7 +2884,7 @@
     </w:tbl>
     <w:p>
       <w:pPr>
-        <w:pStyle w:val="3"/>
+        <w:pStyle w:val="Heading3"/>
         <w:rPr>
           <w:lang w:val="bg-BG"/>
         </w:rPr>
@@ -2906,7 +2898,7 @@
     </w:p>
     <w:p>
       <w:pPr>
-        <w:pStyle w:val="ac"/>
+        <w:pStyle w:val="ListParagraph"/>
         <w:numPr>
           <w:ilvl w:val="0"/>
           <w:numId w:val="45"/>
@@ -2956,7 +2948,7 @@
     </w:p>
     <w:p>
       <w:pPr>
-        <w:pStyle w:val="ac"/>
+        <w:pStyle w:val="ListParagraph"/>
         <w:ind w:left="360"/>
         <w:rPr>
           <w:lang w:val="bg-BG"/>
@@ -2965,7 +2957,7 @@
     </w:p>
     <w:p>
       <w:pPr>
-        <w:pStyle w:val="ac"/>
+        <w:pStyle w:val="ListParagraph"/>
         <w:ind w:left="0"/>
         <w:jc w:val="center"/>
         <w:rPr>
@@ -3021,7 +3013,7 @@
     </w:p>
     <w:p>
       <w:pPr>
-        <w:pStyle w:val="ac"/>
+        <w:pStyle w:val="ListParagraph"/>
         <w:ind w:left="360"/>
         <w:rPr>
           <w:lang w:val="bg-BG"/>
@@ -3030,7 +3022,7 @@
     </w:p>
     <w:p>
       <w:pPr>
-        <w:pStyle w:val="ac"/>
+        <w:pStyle w:val="ListParagraph"/>
         <w:numPr>
           <w:ilvl w:val="0"/>
           <w:numId w:val="45"/>
@@ -3113,7 +3105,7 @@
     </w:p>
     <w:p>
       <w:pPr>
-        <w:pStyle w:val="ac"/>
+        <w:pStyle w:val="ListParagraph"/>
         <w:ind w:left="0"/>
         <w:jc w:val="center"/>
         <w:rPr>
@@ -3174,7 +3166,7 @@
     </w:p>
     <w:p>
       <w:pPr>
-        <w:pStyle w:val="2"/>
+        <w:pStyle w:val="Heading2"/>
         <w:numPr>
           <w:ilvl w:val="0"/>
           <w:numId w:val="40"/>
@@ -3313,7 +3305,7 @@
     </w:p>
     <w:p>
       <w:pPr>
-        <w:pStyle w:val="3"/>
+        <w:pStyle w:val="Heading3"/>
         <w:ind w:left="90"/>
         <w:rPr>
           <w:lang w:val="bg-BG"/>
@@ -3328,7 +3320,7 @@
     </w:p>
     <w:tbl>
       <w:tblPr>
-        <w:tblStyle w:val="af"/>
+        <w:tblStyle w:val="TableGrid"/>
         <w:tblW w:w="0" w:type="auto"/>
         <w:tblInd w:w="175" w:type="dxa"/>
         <w:tblCellMar>
@@ -3603,7 +3595,7 @@
     </w:p>
     <w:p>
       <w:pPr>
-        <w:pStyle w:val="ac"/>
+        <w:pStyle w:val="ListParagraph"/>
         <w:ind w:left="0"/>
         <w:jc w:val="center"/>
         <w:rPr>
@@ -3658,7 +3650,7 @@
     </w:p>
     <w:p>
       <w:pPr>
-        <w:pStyle w:val="ac"/>
+        <w:pStyle w:val="ListParagraph"/>
         <w:ind w:left="360"/>
         <w:rPr>
           <w:lang w:val="bg-BG"/>
@@ -3721,7 +3713,7 @@
     </w:p>
     <w:p>
       <w:pPr>
-        <w:pStyle w:val="2"/>
+        <w:pStyle w:val="Heading2"/>
         <w:numPr>
           <w:ilvl w:val="0"/>
           <w:numId w:val="40"/>
@@ -3876,7 +3868,7 @@
     </w:p>
     <w:p>
       <w:pPr>
-        <w:pStyle w:val="3"/>
+        <w:pStyle w:val="Heading3"/>
         <w:rPr>
           <w:lang w:val="bg-BG"/>
         </w:rPr>
@@ -3890,7 +3882,7 @@
     </w:p>
     <w:p>
       <w:pPr>
-        <w:pStyle w:val="ac"/>
+        <w:pStyle w:val="ListParagraph"/>
         <w:numPr>
           <w:ilvl w:val="0"/>
           <w:numId w:val="49"/>
@@ -4061,7 +4053,7 @@
     </w:p>
     <w:p>
       <w:pPr>
-        <w:pStyle w:val="ac"/>
+        <w:pStyle w:val="ListParagraph"/>
         <w:ind w:left="0"/>
         <w:jc w:val="center"/>
         <w:rPr>
@@ -4116,7 +4108,7 @@
     </w:p>
     <w:p>
       <w:pPr>
-        <w:pStyle w:val="ac"/>
+        <w:pStyle w:val="ListParagraph"/>
         <w:ind w:left="284"/>
         <w:rPr>
           <w:lang w:val="bg-BG"/>
@@ -4125,7 +4117,7 @@
     </w:p>
     <w:p>
       <w:pPr>
-        <w:pStyle w:val="ac"/>
+        <w:pStyle w:val="ListParagraph"/>
         <w:ind w:left="284"/>
       </w:pPr>
       <w:r>
@@ -4140,7 +4132,7 @@
     </w:p>
     <w:p>
       <w:pPr>
-        <w:pStyle w:val="ac"/>
+        <w:pStyle w:val="ListParagraph"/>
         <w:ind w:left="284"/>
         <w:rPr>
           <w:lang w:val="bg-BG"/>
@@ -4149,7 +4141,7 @@
     </w:p>
     <w:p>
       <w:pPr>
-        <w:pStyle w:val="ac"/>
+        <w:pStyle w:val="ListParagraph"/>
         <w:ind w:left="0"/>
         <w:jc w:val="center"/>
         <w:rPr>
@@ -4205,7 +4197,7 @@
     </w:p>
     <w:p>
       <w:pPr>
-        <w:pStyle w:val="ac"/>
+        <w:pStyle w:val="ListParagraph"/>
         <w:ind w:left="284"/>
         <w:rPr>
           <w:lang w:val="bg-BG"/>
@@ -4214,7 +4206,7 @@
     </w:p>
     <w:p>
       <w:pPr>
-        <w:pStyle w:val="ac"/>
+        <w:pStyle w:val="ListParagraph"/>
         <w:ind w:left="284"/>
         <w:rPr>
           <w:lang w:val="bg-BG"/>
@@ -4297,7 +4289,7 @@
     </w:p>
     <w:p>
       <w:pPr>
-        <w:pStyle w:val="ac"/>
+        <w:pStyle w:val="ListParagraph"/>
         <w:ind w:left="284"/>
         <w:rPr>
           <w:lang w:val="bg-BG"/>
@@ -4306,7 +4298,7 @@
     </w:p>
     <w:p>
       <w:pPr>
-        <w:pStyle w:val="ac"/>
+        <w:pStyle w:val="ListParagraph"/>
         <w:ind w:left="-90" w:firstLine="90"/>
         <w:jc w:val="center"/>
         <w:rPr>
@@ -4361,7 +4353,7 @@
     </w:p>
     <w:p>
       <w:pPr>
-        <w:pStyle w:val="ac"/>
+        <w:pStyle w:val="ListParagraph"/>
         <w:ind w:left="0"/>
         <w:jc w:val="center"/>
         <w:rPr>
@@ -4416,7 +4408,7 @@
     </w:p>
     <w:p>
       <w:pPr>
-        <w:pStyle w:val="ac"/>
+        <w:pStyle w:val="ListParagraph"/>
         <w:ind w:left="284"/>
         <w:rPr>
           <w:lang w:val="bg-BG"/>
@@ -4425,7 +4417,7 @@
     </w:p>
     <w:p>
       <w:pPr>
-        <w:pStyle w:val="ac"/>
+        <w:pStyle w:val="ListParagraph"/>
         <w:numPr>
           <w:ilvl w:val="0"/>
           <w:numId w:val="49"/>
@@ -4487,7 +4479,7 @@
     </w:p>
     <w:p>
       <w:pPr>
-        <w:pStyle w:val="ac"/>
+        <w:pStyle w:val="ListParagraph"/>
         <w:numPr>
           <w:ilvl w:val="0"/>
           <w:numId w:val="49"/>
@@ -4538,7 +4530,7 @@
     </w:p>
     <w:p>
       <w:pPr>
-        <w:pStyle w:val="ac"/>
+        <w:pStyle w:val="ListParagraph"/>
         <w:ind w:left="0"/>
         <w:jc w:val="center"/>
         <w:rPr>
@@ -4593,7 +4585,7 @@
     </w:p>
     <w:p>
       <w:pPr>
-        <w:pStyle w:val="ac"/>
+        <w:pStyle w:val="ListParagraph"/>
         <w:ind w:left="284"/>
         <w:rPr>
           <w:lang w:val="bg-BG"/>
@@ -4602,7 +4594,7 @@
     </w:p>
     <w:p>
       <w:pPr>
-        <w:pStyle w:val="ac"/>
+        <w:pStyle w:val="ListParagraph"/>
         <w:ind w:left="284"/>
         <w:rPr>
           <w:rStyle w:val="CodeChar"/>
@@ -4907,7 +4899,7 @@
     </w:p>
     <w:p>
       <w:pPr>
-        <w:pStyle w:val="ac"/>
+        <w:pStyle w:val="ListParagraph"/>
         <w:ind w:left="284"/>
         <w:rPr>
           <w:rStyle w:val="CodeChar"/>
@@ -4917,7 +4909,7 @@
     </w:p>
     <w:p>
       <w:pPr>
-        <w:pStyle w:val="ac"/>
+        <w:pStyle w:val="ListParagraph"/>
         <w:ind w:left="0"/>
         <w:jc w:val="center"/>
         <w:rPr>
@@ -4973,7 +4965,7 @@
     </w:p>
     <w:p>
       <w:pPr>
-        <w:pStyle w:val="ac"/>
+        <w:pStyle w:val="ListParagraph"/>
         <w:ind w:left="0"/>
         <w:jc w:val="center"/>
         <w:rPr>
@@ -5038,7 +5030,7 @@
     </w:p>
     <w:p>
       <w:pPr>
-        <w:pStyle w:val="ac"/>
+        <w:pStyle w:val="ListParagraph"/>
         <w:ind w:left="284"/>
         <w:rPr>
           <w:lang w:val="bg-BG"/>
@@ -5047,7 +5039,7 @@
     </w:p>
     <w:p>
       <w:pPr>
-        <w:pStyle w:val="ac"/>
+        <w:pStyle w:val="ListParagraph"/>
         <w:ind w:left="284"/>
         <w:rPr>
           <w:lang w:val="bg-BG"/>
@@ -5068,7 +5060,7 @@
     </w:p>
     <w:p>
       <w:pPr>
-        <w:pStyle w:val="ac"/>
+        <w:pStyle w:val="ListParagraph"/>
         <w:ind w:left="284"/>
         <w:rPr>
           <w:lang w:val="bg-BG"/>
@@ -5077,7 +5069,7 @@
     </w:p>
     <w:p>
       <w:pPr>
-        <w:pStyle w:val="ac"/>
+        <w:pStyle w:val="ListParagraph"/>
         <w:ind w:left="0"/>
         <w:jc w:val="center"/>
         <w:rPr>
@@ -5132,7 +5124,7 @@
     </w:p>
     <w:p>
       <w:pPr>
-        <w:pStyle w:val="ac"/>
+        <w:pStyle w:val="ListParagraph"/>
         <w:ind w:left="284"/>
         <w:rPr>
           <w:lang w:val="bg-BG"/>
@@ -5141,7 +5133,7 @@
     </w:p>
     <w:p>
       <w:pPr>
-        <w:pStyle w:val="ac"/>
+        <w:pStyle w:val="ListParagraph"/>
         <w:numPr>
           <w:ilvl w:val="0"/>
           <w:numId w:val="49"/>
@@ -5283,7 +5275,7 @@
     </w:p>
     <w:p>
       <w:pPr>
-        <w:pStyle w:val="ac"/>
+        <w:pStyle w:val="ListParagraph"/>
         <w:tabs>
           <w:tab w:val="left" w:pos="180"/>
         </w:tabs>
@@ -5341,7 +5333,7 @@
     </w:p>
     <w:p>
       <w:pPr>
-        <w:pStyle w:val="ac"/>
+        <w:pStyle w:val="ListParagraph"/>
         <w:tabs>
           <w:tab w:val="left" w:pos="180"/>
         </w:tabs>
@@ -5353,7 +5345,7 @@
     </w:p>
     <w:p>
       <w:pPr>
-        <w:pStyle w:val="ac"/>
+        <w:pStyle w:val="ListParagraph"/>
         <w:numPr>
           <w:ilvl w:val="0"/>
           <w:numId w:val="49"/>
@@ -5378,7 +5370,7 @@
     </w:p>
     <w:p>
       <w:pPr>
-        <w:pStyle w:val="ac"/>
+        <w:pStyle w:val="ListParagraph"/>
         <w:ind w:left="270"/>
         <w:rPr>
           <w:lang w:val="bg-BG"/>
@@ -5604,7 +5596,7 @@
       <w:hyperlink r:id="rId35" w:history="1">
         <w:r>
           <w:rPr>
-            <w:rStyle w:val="a9"/>
+            <w:rStyle w:val="Hyperlink"/>
             <w:lang w:val="bg-BG"/>
           </w:rPr>
           <w:t>тук</w:t>
@@ -5768,7 +5760,7 @@
     </w:p>
     <w:p>
       <w:pPr>
-        <w:pStyle w:val="ac"/>
+        <w:pStyle w:val="ListParagraph"/>
         <w:numPr>
           <w:ilvl w:val="0"/>
           <w:numId w:val="49"/>
@@ -5852,7 +5844,7 @@
     </w:p>
     <w:p>
       <w:pPr>
-        <w:pStyle w:val="ac"/>
+        <w:pStyle w:val="ListParagraph"/>
         <w:ind w:left="270"/>
         <w:rPr>
           <w:lang w:val="bg-BG"/>
@@ -5861,7 +5853,7 @@
     </w:p>
     <w:p>
       <w:pPr>
-        <w:pStyle w:val="ac"/>
+        <w:pStyle w:val="ListParagraph"/>
         <w:ind w:left="-90"/>
         <w:jc w:val="center"/>
         <w:rPr>
@@ -5916,7 +5908,7 @@
     </w:p>
     <w:p>
       <w:pPr>
-        <w:pStyle w:val="2"/>
+        <w:pStyle w:val="Heading2"/>
         <w:numPr>
           <w:ilvl w:val="0"/>
           <w:numId w:val="40"/>
@@ -6174,7 +6166,7 @@
     </w:p>
     <w:p>
       <w:pPr>
-        <w:pStyle w:val="3"/>
+        <w:pStyle w:val="Heading3"/>
         <w:rPr>
           <w:lang w:val="bg-BG"/>
         </w:rPr>
@@ -6188,7 +6180,7 @@
     </w:p>
     <w:p>
       <w:pPr>
-        <w:pStyle w:val="ac"/>
+        <w:pStyle w:val="ListParagraph"/>
         <w:numPr>
           <w:ilvl w:val="0"/>
           <w:numId w:val="46"/>
@@ -6265,7 +6257,7 @@
     </w:p>
     <w:p>
       <w:pPr>
-        <w:pStyle w:val="ac"/>
+        <w:pStyle w:val="ListParagraph"/>
         <w:numPr>
           <w:ilvl w:val="0"/>
           <w:numId w:val="46"/>
@@ -6284,7 +6276,7 @@
     </w:p>
     <w:p>
       <w:pPr>
-        <w:pStyle w:val="ac"/>
+        <w:pStyle w:val="ListParagraph"/>
         <w:ind w:left="0"/>
         <w:jc w:val="center"/>
         <w:rPr>
@@ -6347,7 +6339,7 @@
     </w:p>
     <w:p>
       <w:pPr>
-        <w:pStyle w:val="ac"/>
+        <w:pStyle w:val="ListParagraph"/>
         <w:ind w:left="360"/>
         <w:rPr>
           <w:lang w:val="bg-BG"/>
@@ -6356,7 +6348,7 @@
     </w:p>
     <w:p>
       <w:pPr>
-        <w:pStyle w:val="ac"/>
+        <w:pStyle w:val="ListParagraph"/>
         <w:numPr>
           <w:ilvl w:val="0"/>
           <w:numId w:val="46"/>
@@ -6583,7 +6575,7 @@
     </w:p>
     <w:p>
       <w:pPr>
-        <w:pStyle w:val="ac"/>
+        <w:pStyle w:val="ListParagraph"/>
         <w:numPr>
           <w:ilvl w:val="0"/>
           <w:numId w:val="46"/>
@@ -6652,7 +6644,7 @@
     </w:p>
     <w:p>
       <w:pPr>
-        <w:pStyle w:val="ac"/>
+        <w:pStyle w:val="ListParagraph"/>
         <w:ind w:left="360"/>
         <w:rPr>
           <w:lang w:val="bg-BG"/>
@@ -6661,7 +6653,7 @@
     </w:p>
     <w:p>
       <w:pPr>
-        <w:pStyle w:val="ac"/>
+        <w:pStyle w:val="ListParagraph"/>
         <w:ind w:left="0"/>
         <w:jc w:val="center"/>
         <w:rPr>
@@ -6717,7 +6709,7 @@
     </w:p>
     <w:p>
       <w:pPr>
-        <w:pStyle w:val="2"/>
+        <w:pStyle w:val="Heading2"/>
         <w:numPr>
           <w:ilvl w:val="0"/>
           <w:numId w:val="40"/>
@@ -7296,7 +7288,7 @@
     </w:p>
     <w:tbl>
       <w:tblPr>
-        <w:tblStyle w:val="af"/>
+        <w:tblStyle w:val="TableGrid"/>
         <w:tblW w:w="9810" w:type="dxa"/>
         <w:tblInd w:w="9" w:type="dxa"/>
         <w:tblLayout w:type="fixed"/>
@@ -7631,7 +7623,7 @@
     </w:tbl>
     <w:p>
       <w:pPr>
-        <w:pStyle w:val="2"/>
+        <w:pStyle w:val="Heading2"/>
         <w:numPr>
           <w:ilvl w:val="0"/>
           <w:numId w:val="40"/>
@@ -8142,7 +8134,7 @@
     </w:p>
     <w:tbl>
       <w:tblPr>
-        <w:tblStyle w:val="af"/>
+        <w:tblStyle w:val="TableGrid"/>
         <w:tblW w:w="5926" w:type="dxa"/>
         <w:tblInd w:w="9" w:type="dxa"/>
         <w:tblLayout w:type="fixed"/>
@@ -8480,7 +8472,7 @@
     </w:tbl>
     <w:p>
       <w:pPr>
-        <w:pStyle w:val="2"/>
+        <w:pStyle w:val="Heading2"/>
         <w:numPr>
           <w:ilvl w:val="0"/>
           <w:numId w:val="40"/>
@@ -8802,7 +8794,7 @@
     </w:p>
     <w:p>
       <w:pPr>
-        <w:pStyle w:val="ac"/>
+        <w:pStyle w:val="ListParagraph"/>
         <w:numPr>
           <w:ilvl w:val="0"/>
           <w:numId w:val="52"/>
@@ -9049,7 +9041,7 @@
     </w:p>
     <w:tbl>
       <w:tblPr>
-        <w:tblStyle w:val="af"/>
+        <w:tblStyle w:val="TableGrid"/>
         <w:tblW w:w="10440" w:type="dxa"/>
         <w:tblLayout w:type="fixed"/>
         <w:tblCellMar>
@@ -9513,7 +9505,6 @@
               </w:rPr>
               <w:t xml:space="preserve"> </w:t>
             </w:r>
-            <w:proofErr w:type="spellStart"/>
             <w:r>
               <w:rPr>
                 <w:rFonts w:eastAsia="Calibri" w:cs="Times New Roman"/>
@@ -9521,7 +9512,6 @@
               </w:rPr>
               <w:t>лв</w:t>
             </w:r>
-            <w:proofErr w:type="spellEnd"/>
             <w:r>
               <w:rPr>
                 <w:rFonts w:eastAsia="Calibri" w:cs="Times New Roman"/>
@@ -9741,7 +9731,7 @@
     </w:tbl>
     <w:p>
       <w:pPr>
-        <w:pStyle w:val="2"/>
+        <w:pStyle w:val="Heading2"/>
         <w:numPr>
           <w:ilvl w:val="0"/>
           <w:numId w:val="0"/>
@@ -9764,7 +9754,7 @@
 </file>
 
 <file path=word/endnotes.xml><?xml version="1.0" encoding="utf-8"?>
-<w:endnotes xmlns:wpc="http://schemas.microsoft.com/office/word/2010/wordprocessingCanvas" xmlns:cx="http://schemas.microsoft.com/office/drawing/2014/chartex" xmlns:cx1="http://schemas.microsoft.com/office/drawing/2015/9/8/chartex" xmlns:cx2="http://schemas.microsoft.com/office/drawing/2015/10/21/chartex" xmlns:cx3="http://schemas.microsoft.com/office/drawing/2016/5/9/chartex" xmlns:cx4="http://schemas.microsoft.com/office/drawing/2016/5/10/chartex" xmlns:cx5="http://schemas.microsoft.com/office/drawing/2016/5/11/chartex" xmlns:cx6="http://schemas.microsoft.com/office/drawing/2016/5/12/chartex" xmlns:cx7="http://schemas.microsoft.com/office/drawing/2016/5/13/chartex" xmlns:cx8="http://schemas.microsoft.com/office/drawing/2016/5/14/chartex" xmlns:mc="http://schemas.openxmlformats.org/markup-compatibility/2006" xmlns:aink="http://schemas.microsoft.com/office/drawing/2016/ink" xmlns:am3d="http://schemas.microsoft.com/office/drawing/2017/model3d" xmlns:o="urn:schemas-microsoft-com:office:office" xmlns:r="http://schemas.openxmlformats.org/officeDocument/2006/relationships" xmlns:m="http://schemas.openxmlformats.org/officeDocument/2006/math" xmlns:v="urn:schemas-microsoft-com:vml" xmlns:wp14="http://schemas.microsoft.com/office/word/2010/wordprocessingDrawing" xmlns:wp="http://schemas.openxmlformats.org/drawingml/2006/wordprocessingDrawing" xmlns:w10="urn:schemas-microsoft-com:office:word" xmlns:w="http://schemas.openxmlformats.org/wordprocessingml/2006/main" xmlns:w14="http://schemas.microsoft.com/office/word/2010/wordml" xmlns:w15="http://schemas.microsoft.com/office/word/2012/wordml" xmlns:w16cex="http://schemas.microsoft.com/office/word/2018/wordml/cex" xmlns:w16cid="http://schemas.microsoft.com/office/word/2016/wordml/cid" xmlns:w16="http://schemas.microsoft.com/office/word/2018/wordml" xmlns:w16se="http://schemas.microsoft.com/office/word/2015/wordml/symex" xmlns:wpg="http://schemas.microsoft.com/office/word/2010/wordprocessingGroup" xmlns:wpi="http://schemas.microsoft.com/office/word/2010/wordprocessingInk" xmlns:wne="http://schemas.microsoft.com/office/word/2006/wordml" xmlns:wps="http://schemas.microsoft.com/office/word/2010/wordprocessingShape" mc:Ignorable="w14 w15 w16se w16cid w16 w16cex wp14">
+<w:endnotes xmlns:wpc="http://schemas.microsoft.com/office/word/2010/wordprocessingCanvas" xmlns:cx="http://schemas.microsoft.com/office/drawing/2014/chartex" xmlns:cx1="http://schemas.microsoft.com/office/drawing/2015/9/8/chartex" xmlns:cx2="http://schemas.microsoft.com/office/drawing/2015/10/21/chartex" xmlns:cx3="http://schemas.microsoft.com/office/drawing/2016/5/9/chartex" xmlns:cx4="http://schemas.microsoft.com/office/drawing/2016/5/10/chartex" xmlns:cx5="http://schemas.microsoft.com/office/drawing/2016/5/11/chartex" xmlns:cx6="http://schemas.microsoft.com/office/drawing/2016/5/12/chartex" xmlns:cx7="http://schemas.microsoft.com/office/drawing/2016/5/13/chartex" xmlns:cx8="http://schemas.microsoft.com/office/drawing/2016/5/14/chartex" xmlns:mc="http://schemas.openxmlformats.org/markup-compatibility/2006" xmlns:aink="http://schemas.microsoft.com/office/drawing/2016/ink" xmlns:am3d="http://schemas.microsoft.com/office/drawing/2017/model3d" xmlns:o="urn:schemas-microsoft-com:office:office" xmlns:r="http://schemas.openxmlformats.org/officeDocument/2006/relationships" xmlns:m="http://schemas.openxmlformats.org/officeDocument/2006/math" xmlns:v="urn:schemas-microsoft-com:vml" xmlns:wp14="http://schemas.microsoft.com/office/word/2010/wordprocessingDrawing" xmlns:wp="http://schemas.openxmlformats.org/drawingml/2006/wordprocessingDrawing" xmlns:w10="urn:schemas-microsoft-com:office:word" xmlns:w="http://schemas.openxmlformats.org/wordprocessingml/2006/main" xmlns:w14="http://schemas.microsoft.com/office/word/2010/wordml" xmlns:w15="http://schemas.microsoft.com/office/word/2012/wordml" xmlns:w16cex="http://schemas.microsoft.com/office/word/2018/wordml/cex" xmlns:w16cid="http://schemas.microsoft.com/office/word/2016/wordml/cid" xmlns:w16="http://schemas.microsoft.com/office/word/2018/wordml" xmlns:w16sdtdh="http://schemas.microsoft.com/office/word/2020/wordml/sdtdatahash" xmlns:w16se="http://schemas.microsoft.com/office/word/2015/wordml/symex" xmlns:wpg="http://schemas.microsoft.com/office/word/2010/wordprocessingGroup" xmlns:wpi="http://schemas.microsoft.com/office/word/2010/wordprocessingInk" xmlns:wne="http://schemas.microsoft.com/office/word/2006/wordml" xmlns:wps="http://schemas.microsoft.com/office/word/2010/wordprocessingShape" mc:Ignorable="w14 w15 w16se w16cid w16 w16cex w16sdtdh wp14">
   <w:endnote w:type="separator" w:id="-1">
     <w:p>
       <w:pPr>
@@ -9789,10 +9779,10 @@
 </file>
 
 <file path=word/footer1.xml><?xml version="1.0" encoding="utf-8"?>
-<w:ftr xmlns:wpc="http://schemas.microsoft.com/office/word/2010/wordprocessingCanvas" xmlns:cx="http://schemas.microsoft.com/office/drawing/2014/chartex" xmlns:cx1="http://schemas.microsoft.com/office/drawing/2015/9/8/chartex" xmlns:cx2="http://schemas.microsoft.com/office/drawing/2015/10/21/chartex" xmlns:cx3="http://schemas.microsoft.com/office/drawing/2016/5/9/chartex" xmlns:cx4="http://schemas.microsoft.com/office/drawing/2016/5/10/chartex" xmlns:cx5="http://schemas.microsoft.com/office/drawing/2016/5/11/chartex" xmlns:cx6="http://schemas.microsoft.com/office/drawing/2016/5/12/chartex" xmlns:cx7="http://schemas.microsoft.com/office/drawing/2016/5/13/chartex" xmlns:cx8="http://schemas.microsoft.com/office/drawing/2016/5/14/chartex" xmlns:mc="http://schemas.openxmlformats.org/markup-compatibility/2006" xmlns:aink="http://schemas.microsoft.com/office/drawing/2016/ink" xmlns:am3d="http://schemas.microsoft.com/office/drawing/2017/model3d" xmlns:o="urn:schemas-microsoft-com:office:office" xmlns:r="http://schemas.openxmlformats.org/officeDocument/2006/relationships" xmlns:m="http://schemas.openxmlformats.org/officeDocument/2006/math" xmlns:v="urn:schemas-microsoft-com:vml" xmlns:wp14="http://schemas.microsoft.com/office/word/2010/wordprocessingDrawing" xmlns:wp="http://schemas.openxmlformats.org/drawingml/2006/wordprocessingDrawing" xmlns:w10="urn:schemas-microsoft-com:office:word" xmlns:w="http://schemas.openxmlformats.org/wordprocessingml/2006/main" xmlns:w14="http://schemas.microsoft.com/office/word/2010/wordml" xmlns:w15="http://schemas.microsoft.com/office/word/2012/wordml" xmlns:w16cex="http://schemas.microsoft.com/office/word/2018/wordml/cex" xmlns:w16cid="http://schemas.microsoft.com/office/word/2016/wordml/cid" xmlns:w16="http://schemas.microsoft.com/office/word/2018/wordml" xmlns:w16se="http://schemas.microsoft.com/office/word/2015/wordml/symex" xmlns:wpg="http://schemas.microsoft.com/office/word/2010/wordprocessingGroup" xmlns:wpi="http://schemas.microsoft.com/office/word/2010/wordprocessingInk" xmlns:wne="http://schemas.microsoft.com/office/word/2006/wordml" xmlns:wps="http://schemas.microsoft.com/office/word/2010/wordprocessingShape" mc:Ignorable="w14 w15 w16se w16cid w16 w16cex wp14">
+<w:ftr xmlns:wpc="http://schemas.microsoft.com/office/word/2010/wordprocessingCanvas" xmlns:cx="http://schemas.microsoft.com/office/drawing/2014/chartex" xmlns:cx1="http://schemas.microsoft.com/office/drawing/2015/9/8/chartex" xmlns:cx2="http://schemas.microsoft.com/office/drawing/2015/10/21/chartex" xmlns:cx3="http://schemas.microsoft.com/office/drawing/2016/5/9/chartex" xmlns:cx4="http://schemas.microsoft.com/office/drawing/2016/5/10/chartex" xmlns:cx5="http://schemas.microsoft.com/office/drawing/2016/5/11/chartex" xmlns:cx6="http://schemas.microsoft.com/office/drawing/2016/5/12/chartex" xmlns:cx7="http://schemas.microsoft.com/office/drawing/2016/5/13/chartex" xmlns:cx8="http://schemas.microsoft.com/office/drawing/2016/5/14/chartex" xmlns:mc="http://schemas.openxmlformats.org/markup-compatibility/2006" xmlns:aink="http://schemas.microsoft.com/office/drawing/2016/ink" xmlns:am3d="http://schemas.microsoft.com/office/drawing/2017/model3d" xmlns:o="urn:schemas-microsoft-com:office:office" xmlns:r="http://schemas.openxmlformats.org/officeDocument/2006/relationships" xmlns:m="http://schemas.openxmlformats.org/officeDocument/2006/math" xmlns:v="urn:schemas-microsoft-com:vml" xmlns:wp14="http://schemas.microsoft.com/office/word/2010/wordprocessingDrawing" xmlns:wp="http://schemas.openxmlformats.org/drawingml/2006/wordprocessingDrawing" xmlns:w10="urn:schemas-microsoft-com:office:word" xmlns:w="http://schemas.openxmlformats.org/wordprocessingml/2006/main" xmlns:w14="http://schemas.microsoft.com/office/word/2010/wordml" xmlns:w15="http://schemas.microsoft.com/office/word/2012/wordml" xmlns:w16cex="http://schemas.microsoft.com/office/word/2018/wordml/cex" xmlns:w16cid="http://schemas.microsoft.com/office/word/2016/wordml/cid" xmlns:w16="http://schemas.microsoft.com/office/word/2018/wordml" xmlns:w16sdtdh="http://schemas.microsoft.com/office/word/2020/wordml/sdtdatahash" xmlns:w16se="http://schemas.microsoft.com/office/word/2015/wordml/symex" xmlns:wpg="http://schemas.microsoft.com/office/word/2010/wordprocessingGroup" xmlns:wpi="http://schemas.microsoft.com/office/word/2010/wordprocessingInk" xmlns:wne="http://schemas.microsoft.com/office/word/2006/wordml" xmlns:wps="http://schemas.microsoft.com/office/word/2010/wordprocessingShape" mc:Ignorable="w14 w15 w16se w16cid w16 w16cex w16sdtdh wp14">
   <w:p>
     <w:pPr>
-      <w:pStyle w:val="a5"/>
+      <w:pStyle w:val="Footer"/>
     </w:pPr>
     <w:r>
       <w:rPr>
@@ -9997,7 +9987,7 @@
                           <w:hyperlink r:id="rId1" w:history="1">
                             <w:r>
                               <w:rPr>
-                                <w:rStyle w:val="a9"/>
+                                <w:rStyle w:val="Hyperlink"/>
                                 <w:color w:val="0882DE"/>
                                 <w:sz w:val="17"/>
                                 <w:szCs w:val="17"/>
@@ -11795,7 +11785,7 @@
 </file>
 
 <file path=word/footnotes.xml><?xml version="1.0" encoding="utf-8"?>
-<w:footnotes xmlns:wpc="http://schemas.microsoft.com/office/word/2010/wordprocessingCanvas" xmlns:cx="http://schemas.microsoft.com/office/drawing/2014/chartex" xmlns:cx1="http://schemas.microsoft.com/office/drawing/2015/9/8/chartex" xmlns:cx2="http://schemas.microsoft.com/office/drawing/2015/10/21/chartex" xmlns:cx3="http://schemas.microsoft.com/office/drawing/2016/5/9/chartex" xmlns:cx4="http://schemas.microsoft.com/office/drawing/2016/5/10/chartex" xmlns:cx5="http://schemas.microsoft.com/office/drawing/2016/5/11/chartex" xmlns:cx6="http://schemas.microsoft.com/office/drawing/2016/5/12/chartex" xmlns:cx7="http://schemas.microsoft.com/office/drawing/2016/5/13/chartex" xmlns:cx8="http://schemas.microsoft.com/office/drawing/2016/5/14/chartex" xmlns:mc="http://schemas.openxmlformats.org/markup-compatibility/2006" xmlns:aink="http://schemas.microsoft.com/office/drawing/2016/ink" xmlns:am3d="http://schemas.microsoft.com/office/drawing/2017/model3d" xmlns:o="urn:schemas-microsoft-com:office:office" xmlns:r="http://schemas.openxmlformats.org/officeDocument/2006/relationships" xmlns:m="http://schemas.openxmlformats.org/officeDocument/2006/math" xmlns:v="urn:schemas-microsoft-com:vml" xmlns:wp14="http://schemas.microsoft.com/office/word/2010/wordprocessingDrawing" xmlns:wp="http://schemas.openxmlformats.org/drawingml/2006/wordprocessingDrawing" xmlns:w10="urn:schemas-microsoft-com:office:word" xmlns:w="http://schemas.openxmlformats.org/wordprocessingml/2006/main" xmlns:w14="http://schemas.microsoft.com/office/word/2010/wordml" xmlns:w15="http://schemas.microsoft.com/office/word/2012/wordml" xmlns:w16cex="http://schemas.microsoft.com/office/word/2018/wordml/cex" xmlns:w16cid="http://schemas.microsoft.com/office/word/2016/wordml/cid" xmlns:w16="http://schemas.microsoft.com/office/word/2018/wordml" xmlns:w16se="http://schemas.microsoft.com/office/word/2015/wordml/symex" xmlns:wpg="http://schemas.microsoft.com/office/word/2010/wordprocessingGroup" xmlns:wpi="http://schemas.microsoft.com/office/word/2010/wordprocessingInk" xmlns:wne="http://schemas.microsoft.com/office/word/2006/wordml" xmlns:wps="http://schemas.microsoft.com/office/word/2010/wordprocessingShape" mc:Ignorable="w14 w15 w16se w16cid w16 w16cex wp14">
+<w:footnotes xmlns:wpc="http://schemas.microsoft.com/office/word/2010/wordprocessingCanvas" xmlns:cx="http://schemas.microsoft.com/office/drawing/2014/chartex" xmlns:cx1="http://schemas.microsoft.com/office/drawing/2015/9/8/chartex" xmlns:cx2="http://schemas.microsoft.com/office/drawing/2015/10/21/chartex" xmlns:cx3="http://schemas.microsoft.com/office/drawing/2016/5/9/chartex" xmlns:cx4="http://schemas.microsoft.com/office/drawing/2016/5/10/chartex" xmlns:cx5="http://schemas.microsoft.com/office/drawing/2016/5/11/chartex" xmlns:cx6="http://schemas.microsoft.com/office/drawing/2016/5/12/chartex" xmlns:cx7="http://schemas.microsoft.com/office/drawing/2016/5/13/chartex" xmlns:cx8="http://schemas.microsoft.com/office/drawing/2016/5/14/chartex" xmlns:mc="http://schemas.openxmlformats.org/markup-compatibility/2006" xmlns:aink="http://schemas.microsoft.com/office/drawing/2016/ink" xmlns:am3d="http://schemas.microsoft.com/office/drawing/2017/model3d" xmlns:o="urn:schemas-microsoft-com:office:office" xmlns:r="http://schemas.openxmlformats.org/officeDocument/2006/relationships" xmlns:m="http://schemas.openxmlformats.org/officeDocument/2006/math" xmlns:v="urn:schemas-microsoft-com:vml" xmlns:wp14="http://schemas.microsoft.com/office/word/2010/wordprocessingDrawing" xmlns:wp="http://schemas.openxmlformats.org/drawingml/2006/wordprocessingDrawing" xmlns:w10="urn:schemas-microsoft-com:office:word" xmlns:w="http://schemas.openxmlformats.org/wordprocessingml/2006/main" xmlns:w14="http://schemas.microsoft.com/office/word/2010/wordml" xmlns:w15="http://schemas.microsoft.com/office/word/2012/wordml" xmlns:w16cex="http://schemas.microsoft.com/office/word/2018/wordml/cex" xmlns:w16cid="http://schemas.microsoft.com/office/word/2016/wordml/cid" xmlns:w16="http://schemas.microsoft.com/office/word/2018/wordml" xmlns:w16sdtdh="http://schemas.microsoft.com/office/word/2020/wordml/sdtdatahash" xmlns:w16se="http://schemas.microsoft.com/office/word/2015/wordml/symex" xmlns:wpg="http://schemas.microsoft.com/office/word/2010/wordprocessingGroup" xmlns:wpi="http://schemas.microsoft.com/office/word/2010/wordprocessingInk" xmlns:wne="http://schemas.microsoft.com/office/word/2006/wordml" xmlns:wps="http://schemas.microsoft.com/office/word/2010/wordprocessingShape" mc:Ignorable="w14 w15 w16se w16cid w16 w16cex w16sdtdh wp14">
   <w:footnote w:type="separator" w:id="-1">
     <w:p>
       <w:pPr>
@@ -11820,10 +11810,10 @@
 </file>
 
 <file path=word/header1.xml><?xml version="1.0" encoding="utf-8"?>
-<w:hdr xmlns:wpc="http://schemas.microsoft.com/office/word/2010/wordprocessingCanvas" xmlns:cx="http://schemas.microsoft.com/office/drawing/2014/chartex" xmlns:cx1="http://schemas.microsoft.com/office/drawing/2015/9/8/chartex" xmlns:cx2="http://schemas.microsoft.com/office/drawing/2015/10/21/chartex" xmlns:cx3="http://schemas.microsoft.com/office/drawing/2016/5/9/chartex" xmlns:cx4="http://schemas.microsoft.com/office/drawing/2016/5/10/chartex" xmlns:cx5="http://schemas.microsoft.com/office/drawing/2016/5/11/chartex" xmlns:cx6="http://schemas.microsoft.com/office/drawing/2016/5/12/chartex" xmlns:cx7="http://schemas.microsoft.com/office/drawing/2016/5/13/chartex" xmlns:cx8="http://schemas.microsoft.com/office/drawing/2016/5/14/chartex" xmlns:mc="http://schemas.openxmlformats.org/markup-compatibility/2006" xmlns:aink="http://schemas.microsoft.com/office/drawing/2016/ink" xmlns:am3d="http://schemas.microsoft.com/office/drawing/2017/model3d" xmlns:o="urn:schemas-microsoft-com:office:office" xmlns:r="http://schemas.openxmlformats.org/officeDocument/2006/relationships" xmlns:m="http://schemas.openxmlformats.org/officeDocument/2006/math" xmlns:v="urn:schemas-microsoft-com:vml" xmlns:wp14="http://schemas.microsoft.com/office/word/2010/wordprocessingDrawing" xmlns:wp="http://schemas.openxmlformats.org/drawingml/2006/wordprocessingDrawing" xmlns:w10="urn:schemas-microsoft-com:office:word" xmlns:w="http://schemas.openxmlformats.org/wordprocessingml/2006/main" xmlns:w14="http://schemas.microsoft.com/office/word/2010/wordml" xmlns:w15="http://schemas.microsoft.com/office/word/2012/wordml" xmlns:w16cex="http://schemas.microsoft.com/office/word/2018/wordml/cex" xmlns:w16cid="http://schemas.microsoft.com/office/word/2016/wordml/cid" xmlns:w16="http://schemas.microsoft.com/office/word/2018/wordml" xmlns:w16se="http://schemas.microsoft.com/office/word/2015/wordml/symex" xmlns:wpg="http://schemas.microsoft.com/office/word/2010/wordprocessingGroup" xmlns:wpi="http://schemas.microsoft.com/office/word/2010/wordprocessingInk" xmlns:wne="http://schemas.microsoft.com/office/word/2006/wordml" xmlns:wps="http://schemas.microsoft.com/office/word/2010/wordprocessingShape" mc:Ignorable="w14 w15 w16se w16cid w16 w16cex wp14">
+<w:hdr xmlns:wpc="http://schemas.microsoft.com/office/word/2010/wordprocessingCanvas" xmlns:cx="http://schemas.microsoft.com/office/drawing/2014/chartex" xmlns:cx1="http://schemas.microsoft.com/office/drawing/2015/9/8/chartex" xmlns:cx2="http://schemas.microsoft.com/office/drawing/2015/10/21/chartex" xmlns:cx3="http://schemas.microsoft.com/office/drawing/2016/5/9/chartex" xmlns:cx4="http://schemas.microsoft.com/office/drawing/2016/5/10/chartex" xmlns:cx5="http://schemas.microsoft.com/office/drawing/2016/5/11/chartex" xmlns:cx6="http://schemas.microsoft.com/office/drawing/2016/5/12/chartex" xmlns:cx7="http://schemas.microsoft.com/office/drawing/2016/5/13/chartex" xmlns:cx8="http://schemas.microsoft.com/office/drawing/2016/5/14/chartex" xmlns:mc="http://schemas.openxmlformats.org/markup-compatibility/2006" xmlns:aink="http://schemas.microsoft.com/office/drawing/2016/ink" xmlns:am3d="http://schemas.microsoft.com/office/drawing/2017/model3d" xmlns:o="urn:schemas-microsoft-com:office:office" xmlns:r="http://schemas.openxmlformats.org/officeDocument/2006/relationships" xmlns:m="http://schemas.openxmlformats.org/officeDocument/2006/math" xmlns:v="urn:schemas-microsoft-com:vml" xmlns:wp14="http://schemas.microsoft.com/office/word/2010/wordprocessingDrawing" xmlns:wp="http://schemas.openxmlformats.org/drawingml/2006/wordprocessingDrawing" xmlns:w10="urn:schemas-microsoft-com:office:word" xmlns:w="http://schemas.openxmlformats.org/wordprocessingml/2006/main" xmlns:w14="http://schemas.microsoft.com/office/word/2010/wordml" xmlns:w15="http://schemas.microsoft.com/office/word/2012/wordml" xmlns:w16cex="http://schemas.microsoft.com/office/word/2018/wordml/cex" xmlns:w16cid="http://schemas.microsoft.com/office/word/2016/wordml/cid" xmlns:w16="http://schemas.microsoft.com/office/word/2018/wordml" xmlns:w16sdtdh="http://schemas.microsoft.com/office/word/2020/wordml/sdtdatahash" xmlns:w16se="http://schemas.microsoft.com/office/word/2015/wordml/symex" xmlns:wpg="http://schemas.microsoft.com/office/word/2010/wordprocessingGroup" xmlns:wpi="http://schemas.microsoft.com/office/word/2010/wordprocessingInk" xmlns:wne="http://schemas.microsoft.com/office/word/2006/wordml" xmlns:wps="http://schemas.microsoft.com/office/word/2010/wordprocessingShape" mc:Ignorable="w14 w15 w16se w16cid w16 w16cex w16sdtdh wp14">
   <w:p>
     <w:pPr>
-      <w:pStyle w:val="a3"/>
+      <w:pStyle w:val="Header"/>
       <w:ind w:hanging="1134"/>
     </w:pPr>
   </w:p>
@@ -11831,7 +11821,7 @@
 </file>
 
 <file path=word/numbering.xml><?xml version="1.0" encoding="utf-8"?>
-<w:numbering xmlns:wpc="http://schemas.microsoft.com/office/word/2010/wordprocessingCanvas" xmlns:cx="http://schemas.microsoft.com/office/drawing/2014/chartex" xmlns:cx1="http://schemas.microsoft.com/office/drawing/2015/9/8/chartex" xmlns:cx2="http://schemas.microsoft.com/office/drawing/2015/10/21/chartex" xmlns:cx3="http://schemas.microsoft.com/office/drawing/2016/5/9/chartex" xmlns:cx4="http://schemas.microsoft.com/office/drawing/2016/5/10/chartex" xmlns:cx5="http://schemas.microsoft.com/office/drawing/2016/5/11/chartex" xmlns:cx6="http://schemas.microsoft.com/office/drawing/2016/5/12/chartex" xmlns:cx7="http://schemas.microsoft.com/office/drawing/2016/5/13/chartex" xmlns:cx8="http://schemas.microsoft.com/office/drawing/2016/5/14/chartex" xmlns:mc="http://schemas.openxmlformats.org/markup-compatibility/2006" xmlns:aink="http://schemas.microsoft.com/office/drawing/2016/ink" xmlns:am3d="http://schemas.microsoft.com/office/drawing/2017/model3d" xmlns:o="urn:schemas-microsoft-com:office:office" xmlns:r="http://schemas.openxmlformats.org/officeDocument/2006/relationships" xmlns:m="http://schemas.openxmlformats.org/officeDocument/2006/math" xmlns:v="urn:schemas-microsoft-com:vml" xmlns:wp14="http://schemas.microsoft.com/office/word/2010/wordprocessingDrawing" xmlns:wp="http://schemas.openxmlformats.org/drawingml/2006/wordprocessingDrawing" xmlns:w10="urn:schemas-microsoft-com:office:word" xmlns:w="http://schemas.openxmlformats.org/wordprocessingml/2006/main" xmlns:w14="http://schemas.microsoft.com/office/word/2010/wordml" xmlns:w15="http://schemas.microsoft.com/office/word/2012/wordml" xmlns:w16cex="http://schemas.microsoft.com/office/word/2018/wordml/cex" xmlns:w16cid="http://schemas.microsoft.com/office/word/2016/wordml/cid" xmlns:w16="http://schemas.microsoft.com/office/word/2018/wordml" xmlns:w16se="http://schemas.microsoft.com/office/word/2015/wordml/symex" xmlns:wpg="http://schemas.microsoft.com/office/word/2010/wordprocessingGroup" xmlns:wpi="http://schemas.microsoft.com/office/word/2010/wordprocessingInk" xmlns:wne="http://schemas.microsoft.com/office/word/2006/wordml" xmlns:wps="http://schemas.microsoft.com/office/word/2010/wordprocessingShape" mc:Ignorable="w14 w15 w16se w16cid w16 w16cex wp14">
+<w:numbering xmlns:wpc="http://schemas.microsoft.com/office/word/2010/wordprocessingCanvas" xmlns:cx="http://schemas.microsoft.com/office/drawing/2014/chartex" xmlns:cx1="http://schemas.microsoft.com/office/drawing/2015/9/8/chartex" xmlns:cx2="http://schemas.microsoft.com/office/drawing/2015/10/21/chartex" xmlns:cx3="http://schemas.microsoft.com/office/drawing/2016/5/9/chartex" xmlns:cx4="http://schemas.microsoft.com/office/drawing/2016/5/10/chartex" xmlns:cx5="http://schemas.microsoft.com/office/drawing/2016/5/11/chartex" xmlns:cx6="http://schemas.microsoft.com/office/drawing/2016/5/12/chartex" xmlns:cx7="http://schemas.microsoft.com/office/drawing/2016/5/13/chartex" xmlns:cx8="http://schemas.microsoft.com/office/drawing/2016/5/14/chartex" xmlns:mc="http://schemas.openxmlformats.org/markup-compatibility/2006" xmlns:aink="http://schemas.microsoft.com/office/drawing/2016/ink" xmlns:am3d="http://schemas.microsoft.com/office/drawing/2017/model3d" xmlns:o="urn:schemas-microsoft-com:office:office" xmlns:r="http://schemas.openxmlformats.org/officeDocument/2006/relationships" xmlns:m="http://schemas.openxmlformats.org/officeDocument/2006/math" xmlns:v="urn:schemas-microsoft-com:vml" xmlns:wp14="http://schemas.microsoft.com/office/word/2010/wordprocessingDrawing" xmlns:wp="http://schemas.openxmlformats.org/drawingml/2006/wordprocessingDrawing" xmlns:w10="urn:schemas-microsoft-com:office:word" xmlns:w="http://schemas.openxmlformats.org/wordprocessingml/2006/main" xmlns:w14="http://schemas.microsoft.com/office/word/2010/wordml" xmlns:w15="http://schemas.microsoft.com/office/word/2012/wordml" xmlns:w16cex="http://schemas.microsoft.com/office/word/2018/wordml/cex" xmlns:w16cid="http://schemas.microsoft.com/office/word/2016/wordml/cid" xmlns:w16="http://schemas.microsoft.com/office/word/2018/wordml" xmlns:w16sdtdh="http://schemas.microsoft.com/office/word/2020/wordml/sdtdatahash" xmlns:w16se="http://schemas.microsoft.com/office/word/2015/wordml/symex" xmlns:wpg="http://schemas.microsoft.com/office/word/2010/wordprocessingGroup" xmlns:wpi="http://schemas.microsoft.com/office/word/2010/wordprocessingInk" xmlns:wne="http://schemas.microsoft.com/office/word/2006/wordml" xmlns:wps="http://schemas.microsoft.com/office/word/2010/wordprocessingShape" mc:Ignorable="w14 w15 w16se w16cid w16 w16cex w16sdtdh wp14">
   <w:abstractNum w:abstractNumId="0" w15:restartNumberingAfterBreak="0">
     <w:nsid w:val="04E60920"/>
     <w:multiLevelType w:val="hybridMultilevel"/>
@@ -12634,7 +12624,7 @@
     <w:lvl w:ilvl="0" w:tplc="A0E28166">
       <w:start w:val="1"/>
       <w:numFmt w:val="decimal"/>
-      <w:pStyle w:val="2"/>
+      <w:pStyle w:val="Heading2"/>
       <w:lvlText w:val="%1."/>
       <w:lvlJc w:val="left"/>
       <w:pPr>
@@ -17536,7 +17526,7 @@
 </file>
 
 <file path=word/styles.xml><?xml version="1.0" encoding="utf-8"?>
-<w:styles xmlns:mc="http://schemas.openxmlformats.org/markup-compatibility/2006" xmlns:r="http://schemas.openxmlformats.org/officeDocument/2006/relationships" xmlns:w="http://schemas.openxmlformats.org/wordprocessingml/2006/main" xmlns:w14="http://schemas.microsoft.com/office/word/2010/wordml" xmlns:w15="http://schemas.microsoft.com/office/word/2012/wordml" xmlns:w16cex="http://schemas.microsoft.com/office/word/2018/wordml/cex" xmlns:w16cid="http://schemas.microsoft.com/office/word/2016/wordml/cid" xmlns:w16="http://schemas.microsoft.com/office/word/2018/wordml" xmlns:w16se="http://schemas.microsoft.com/office/word/2015/wordml/symex" mc:Ignorable="w14 w15 w16se w16cid w16 w16cex">
+<w:styles xmlns:mc="http://schemas.openxmlformats.org/markup-compatibility/2006" xmlns:r="http://schemas.openxmlformats.org/officeDocument/2006/relationships" xmlns:w="http://schemas.openxmlformats.org/wordprocessingml/2006/main" xmlns:w14="http://schemas.microsoft.com/office/word/2010/wordml" xmlns:w15="http://schemas.microsoft.com/office/word/2012/wordml" xmlns:w16cex="http://schemas.microsoft.com/office/word/2018/wordml/cex" xmlns:w16cid="http://schemas.microsoft.com/office/word/2016/wordml/cid" xmlns:w16="http://schemas.microsoft.com/office/word/2018/wordml" xmlns:w16sdtdh="http://schemas.microsoft.com/office/word/2020/wordml/sdtdatahash" xmlns:w16se="http://schemas.microsoft.com/office/word/2015/wordml/symex" mc:Ignorable="w14 w15 w16se w16cid w16 w16cex w16sdtdh">
   <w:docDefaults>
     <w:rPrDefault>
       <w:rPr>
@@ -17930,7 +17920,7 @@
     <w:lsdException w:name="Unresolved Mention" w:semiHidden="1" w:unhideWhenUsed="1"/>
     <w:lsdException w:name="Smart Link" w:semiHidden="1" w:unhideWhenUsed="1"/>
   </w:latentStyles>
-  <w:style w:type="paragraph" w:default="1" w:styleId="a">
+  <w:style w:type="paragraph" w:default="1" w:styleId="Normal">
     <w:name w:val="Normal"/>
     <w:qFormat/>
     <w:rsid w:val="008063E1"/>
@@ -17938,11 +17928,11 @@
       <w:spacing w:before="80" w:after="120"/>
     </w:pPr>
   </w:style>
-  <w:style w:type="paragraph" w:styleId="1">
+  <w:style w:type="paragraph" w:styleId="Heading1">
     <w:name w:val="heading 1"/>
-    <w:basedOn w:val="a"/>
-    <w:next w:val="a"/>
-    <w:link w:val="10"/>
+    <w:basedOn w:val="Normal"/>
+    <w:next w:val="Normal"/>
+    <w:link w:val="Heading1Char"/>
     <w:uiPriority w:val="9"/>
     <w:qFormat/>
     <w:rsid w:val="009254B7"/>
@@ -17960,11 +17950,11 @@
       <w:szCs w:val="32"/>
     </w:rPr>
   </w:style>
-  <w:style w:type="paragraph" w:styleId="2">
+  <w:style w:type="paragraph" w:styleId="Heading2">
     <w:name w:val="heading 2"/>
-    <w:basedOn w:val="a"/>
-    <w:next w:val="a"/>
-    <w:link w:val="20"/>
+    <w:basedOn w:val="Normal"/>
+    <w:next w:val="Normal"/>
+    <w:link w:val="Heading2Char"/>
     <w:uiPriority w:val="9"/>
     <w:qFormat/>
     <w:rsid w:val="006E55B4"/>
@@ -17986,11 +17976,11 @@
       <w:szCs w:val="36"/>
     </w:rPr>
   </w:style>
-  <w:style w:type="paragraph" w:styleId="3">
+  <w:style w:type="paragraph" w:styleId="Heading3">
     <w:name w:val="heading 3"/>
-    <w:basedOn w:val="a"/>
-    <w:next w:val="a"/>
-    <w:link w:val="30"/>
+    <w:basedOn w:val="Normal"/>
+    <w:next w:val="Normal"/>
+    <w:link w:val="Heading3Char"/>
     <w:uiPriority w:val="9"/>
     <w:unhideWhenUsed/>
     <w:qFormat/>
@@ -18009,11 +17999,11 @@
       <w:szCs w:val="32"/>
     </w:rPr>
   </w:style>
-  <w:style w:type="paragraph" w:styleId="4">
+  <w:style w:type="paragraph" w:styleId="Heading4">
     <w:name w:val="heading 4"/>
-    <w:basedOn w:val="a"/>
-    <w:next w:val="a"/>
-    <w:link w:val="40"/>
+    <w:basedOn w:val="Normal"/>
+    <w:next w:val="Normal"/>
+    <w:link w:val="Heading4Char"/>
     <w:uiPriority w:val="9"/>
     <w:unhideWhenUsed/>
     <w:qFormat/>
@@ -18032,11 +18022,11 @@
       <w:sz w:val="28"/>
     </w:rPr>
   </w:style>
-  <w:style w:type="paragraph" w:styleId="5">
+  <w:style w:type="paragraph" w:styleId="Heading5">
     <w:name w:val="heading 5"/>
-    <w:basedOn w:val="a"/>
-    <w:next w:val="a"/>
-    <w:link w:val="50"/>
+    <w:basedOn w:val="Normal"/>
+    <w:next w:val="Normal"/>
+    <w:link w:val="Heading5Char"/>
     <w:uiPriority w:val="9"/>
     <w:semiHidden/>
     <w:unhideWhenUsed/>
@@ -18054,13 +18044,13 @@
       <w:color w:val="B2500E"/>
     </w:rPr>
   </w:style>
-  <w:style w:type="character" w:default="1" w:styleId="a0">
+  <w:style w:type="character" w:default="1" w:styleId="DefaultParagraphFont">
     <w:name w:val="Default Paragraph Font"/>
     <w:uiPriority w:val="1"/>
     <w:semiHidden/>
     <w:unhideWhenUsed/>
   </w:style>
-  <w:style w:type="table" w:default="1" w:styleId="a1">
+  <w:style w:type="table" w:default="1" w:styleId="TableNormal">
     <w:name w:val="Normal Table"/>
     <w:uiPriority w:val="99"/>
     <w:semiHidden/>
@@ -18075,16 +18065,16 @@
       </w:tblCellMar>
     </w:tblPr>
   </w:style>
-  <w:style w:type="numbering" w:default="1" w:styleId="a2">
+  <w:style w:type="numbering" w:default="1" w:styleId="NoList">
     <w:name w:val="No List"/>
     <w:uiPriority w:val="99"/>
     <w:semiHidden/>
     <w:unhideWhenUsed/>
   </w:style>
-  <w:style w:type="paragraph" w:styleId="a3">
+  <w:style w:type="paragraph" w:styleId="Header">
     <w:name w:val="header"/>
-    <w:basedOn w:val="a"/>
-    <w:link w:val="a4"/>
+    <w:basedOn w:val="Normal"/>
+    <w:link w:val="HeaderChar"/>
     <w:uiPriority w:val="99"/>
     <w:unhideWhenUsed/>
     <w:rsid w:val="008068A2"/>
@@ -18096,17 +18086,17 @@
       <w:spacing w:after="0" w:line="240" w:lineRule="auto"/>
     </w:pPr>
   </w:style>
-  <w:style w:type="character" w:customStyle="1" w:styleId="a4">
-    <w:name w:val="Горен колонтитул Знак"/>
-    <w:basedOn w:val="a0"/>
-    <w:link w:val="a3"/>
+  <w:style w:type="character" w:customStyle="1" w:styleId="HeaderChar">
+    <w:name w:val="Header Char"/>
+    <w:basedOn w:val="DefaultParagraphFont"/>
+    <w:link w:val="Header"/>
     <w:uiPriority w:val="99"/>
     <w:rsid w:val="008068A2"/>
   </w:style>
-  <w:style w:type="paragraph" w:styleId="a5">
+  <w:style w:type="paragraph" w:styleId="Footer">
     <w:name w:val="footer"/>
-    <w:basedOn w:val="a"/>
-    <w:link w:val="a6"/>
+    <w:basedOn w:val="Normal"/>
+    <w:link w:val="FooterChar"/>
     <w:uiPriority w:val="99"/>
     <w:unhideWhenUsed/>
     <w:rsid w:val="008068A2"/>
@@ -18118,17 +18108,17 @@
       <w:spacing w:after="0" w:line="240" w:lineRule="auto"/>
     </w:pPr>
   </w:style>
-  <w:style w:type="character" w:customStyle="1" w:styleId="a6">
-    <w:name w:val="Долен колонтитул Знак"/>
-    <w:basedOn w:val="a0"/>
-    <w:link w:val="a5"/>
+  <w:style w:type="character" w:customStyle="1" w:styleId="FooterChar">
+    <w:name w:val="Footer Char"/>
+    <w:basedOn w:val="DefaultParagraphFont"/>
+    <w:link w:val="Footer"/>
     <w:uiPriority w:val="99"/>
     <w:rsid w:val="008068A2"/>
   </w:style>
-  <w:style w:type="paragraph" w:styleId="a7">
+  <w:style w:type="paragraph" w:styleId="BalloonText">
     <w:name w:val="Balloon Text"/>
-    <w:basedOn w:val="a"/>
-    <w:link w:val="a8"/>
+    <w:basedOn w:val="Normal"/>
+    <w:link w:val="BalloonTextChar"/>
     <w:uiPriority w:val="99"/>
     <w:semiHidden/>
     <w:unhideWhenUsed/>
@@ -18142,10 +18132,10 @@
       <w:szCs w:val="16"/>
     </w:rPr>
   </w:style>
-  <w:style w:type="character" w:customStyle="1" w:styleId="a8">
-    <w:name w:val="Изнесен текст Знак"/>
-    <w:basedOn w:val="a0"/>
-    <w:link w:val="a7"/>
+  <w:style w:type="character" w:customStyle="1" w:styleId="BalloonTextChar">
+    <w:name w:val="Balloon Text Char"/>
+    <w:basedOn w:val="DefaultParagraphFont"/>
+    <w:link w:val="BalloonText"/>
     <w:uiPriority w:val="99"/>
     <w:semiHidden/>
     <w:rsid w:val="00564D7B"/>
@@ -18155,9 +18145,9 @@
       <w:szCs w:val="16"/>
     </w:rPr>
   </w:style>
-  <w:style w:type="character" w:styleId="a9">
+  <w:style w:type="character" w:styleId="Hyperlink">
     <w:name w:val="Hyperlink"/>
-    <w:basedOn w:val="a0"/>
+    <w:basedOn w:val="DefaultParagraphFont"/>
     <w:uiPriority w:val="99"/>
     <w:unhideWhenUsed/>
     <w:rsid w:val="0079324A"/>
@@ -18166,10 +18156,10 @@
       <w:u w:val="single"/>
     </w:rPr>
   </w:style>
-  <w:style w:type="character" w:customStyle="1" w:styleId="10">
-    <w:name w:val="Заглавие 1 Знак"/>
-    <w:basedOn w:val="a0"/>
-    <w:link w:val="1"/>
+  <w:style w:type="character" w:customStyle="1" w:styleId="Heading1Char">
+    <w:name w:val="Heading 1 Char"/>
+    <w:basedOn w:val="DefaultParagraphFont"/>
+    <w:link w:val="Heading1"/>
     <w:uiPriority w:val="9"/>
     <w:rsid w:val="009254B7"/>
     <w:rPr>
@@ -18180,10 +18170,10 @@
       <w:szCs w:val="32"/>
     </w:rPr>
   </w:style>
-  <w:style w:type="character" w:customStyle="1" w:styleId="20">
-    <w:name w:val="Заглавие 2 Знак"/>
-    <w:basedOn w:val="a0"/>
-    <w:link w:val="2"/>
+  <w:style w:type="character" w:customStyle="1" w:styleId="Heading2Char">
+    <w:name w:val="Heading 2 Char"/>
+    <w:basedOn w:val="DefaultParagraphFont"/>
+    <w:link w:val="Heading2"/>
     <w:uiPriority w:val="9"/>
     <w:rsid w:val="006E55B4"/>
     <w:rPr>
@@ -18195,9 +18185,9 @@
       <w:szCs w:val="36"/>
     </w:rPr>
   </w:style>
-  <w:style w:type="paragraph" w:styleId="aa">
+  <w:style w:type="paragraph" w:styleId="NormalWeb">
     <w:name w:val="Normal (Web)"/>
-    <w:basedOn w:val="a"/>
+    <w:basedOn w:val="Normal"/>
     <w:uiPriority w:val="99"/>
     <w:semiHidden/>
     <w:unhideWhenUsed/>
@@ -18211,9 +18201,9 @@
       <w:szCs w:val="24"/>
     </w:rPr>
   </w:style>
-  <w:style w:type="character" w:styleId="ab">
+  <w:style w:type="character" w:styleId="Strong">
     <w:name w:val="Strong"/>
-    <w:basedOn w:val="a0"/>
+    <w:basedOn w:val="DefaultParagraphFont"/>
     <w:uiPriority w:val="22"/>
     <w:qFormat/>
     <w:rsid w:val="00524789"/>
@@ -18222,10 +18212,10 @@
       <w:bCs/>
     </w:rPr>
   </w:style>
-  <w:style w:type="character" w:customStyle="1" w:styleId="30">
-    <w:name w:val="Заглавие 3 Знак"/>
-    <w:basedOn w:val="a0"/>
-    <w:link w:val="3"/>
+  <w:style w:type="character" w:customStyle="1" w:styleId="Heading3Char">
+    <w:name w:val="Heading 3 Char"/>
+    <w:basedOn w:val="DefaultParagraphFont"/>
+    <w:link w:val="Heading3"/>
     <w:uiPriority w:val="9"/>
     <w:rsid w:val="008C5930"/>
     <w:rPr>
@@ -18236,10 +18226,10 @@
       <w:szCs w:val="32"/>
     </w:rPr>
   </w:style>
-  <w:style w:type="character" w:customStyle="1" w:styleId="40">
-    <w:name w:val="Заглавие 4 Знак"/>
-    <w:basedOn w:val="a0"/>
-    <w:link w:val="4"/>
+  <w:style w:type="character" w:customStyle="1" w:styleId="Heading4Char">
+    <w:name w:val="Heading 4 Char"/>
+    <w:basedOn w:val="DefaultParagraphFont"/>
+    <w:link w:val="Heading4"/>
     <w:uiPriority w:val="9"/>
     <w:rsid w:val="008C5930"/>
     <w:rPr>
@@ -18250,10 +18240,10 @@
       <w:sz w:val="28"/>
     </w:rPr>
   </w:style>
-  <w:style w:type="paragraph" w:styleId="ac">
+  <w:style w:type="paragraph" w:styleId="ListParagraph">
     <w:name w:val="List Paragraph"/>
-    <w:basedOn w:val="a"/>
-    <w:link w:val="ad"/>
+    <w:basedOn w:val="Normal"/>
+    <w:link w:val="ListParagraphChar"/>
     <w:uiPriority w:val="34"/>
     <w:qFormat/>
     <w:rsid w:val="008617B5"/>
@@ -18262,9 +18252,9 @@
       <w:contextualSpacing/>
     </w:pPr>
   </w:style>
-  <w:style w:type="character" w:styleId="ae">
+  <w:style w:type="character" w:styleId="FollowedHyperlink">
     <w:name w:val="FollowedHyperlink"/>
-    <w:basedOn w:val="a0"/>
+    <w:basedOn w:val="DefaultParagraphFont"/>
     <w:uiPriority w:val="99"/>
     <w:semiHidden/>
     <w:unhideWhenUsed/>
@@ -18274,10 +18264,10 @@
       <w:u w:val="single"/>
     </w:rPr>
   </w:style>
-  <w:style w:type="character" w:customStyle="1" w:styleId="50">
-    <w:name w:val="Заглавие 5 Знак"/>
-    <w:basedOn w:val="a0"/>
-    <w:link w:val="5"/>
+  <w:style w:type="character" w:customStyle="1" w:styleId="Heading5Char">
+    <w:name w:val="Heading 5 Char"/>
+    <w:basedOn w:val="DefaultParagraphFont"/>
+    <w:link w:val="Heading5"/>
     <w:uiPriority w:val="9"/>
     <w:semiHidden/>
     <w:rsid w:val="008C5930"/>
@@ -18289,7 +18279,7 @@
   </w:style>
   <w:style w:type="paragraph" w:customStyle="1" w:styleId="Code">
     <w:name w:val="Code"/>
-    <w:basedOn w:val="a"/>
+    <w:basedOn w:val="Normal"/>
     <w:link w:val="CodeChar"/>
     <w:uiPriority w:val="99"/>
     <w:qFormat/>
@@ -18302,7 +18292,7 @@
   </w:style>
   <w:style w:type="character" w:customStyle="1" w:styleId="CodeChar">
     <w:name w:val="Code Char"/>
-    <w:basedOn w:val="a0"/>
+    <w:basedOn w:val="DefaultParagraphFont"/>
     <w:link w:val="Code"/>
     <w:uiPriority w:val="99"/>
     <w:rsid w:val="008063E1"/>
@@ -18312,9 +18302,9 @@
       <w:noProof/>
     </w:rPr>
   </w:style>
-  <w:style w:type="table" w:styleId="af">
+  <w:style w:type="table" w:styleId="TableGrid">
     <w:name w:val="Table Grid"/>
-    <w:basedOn w:val="a1"/>
+    <w:basedOn w:val="TableNormal"/>
     <w:uiPriority w:val="59"/>
     <w:rsid w:val="00763912"/>
     <w:pPr>
@@ -18333,12 +18323,12 @@
   </w:style>
   <w:style w:type="character" w:customStyle="1" w:styleId="tgc">
     <w:name w:val="_tgc"/>
-    <w:basedOn w:val="a0"/>
+    <w:basedOn w:val="DefaultParagraphFont"/>
     <w:rsid w:val="00D8395C"/>
   </w:style>
   <w:style w:type="paragraph" w:customStyle="1" w:styleId="Index">
     <w:name w:val="Index"/>
-    <w:basedOn w:val="a"/>
+    <w:basedOn w:val="Normal"/>
     <w:qFormat/>
     <w:rsid w:val="005054C7"/>
     <w:pPr>
@@ -18349,17 +18339,17 @@
       <w:rFonts w:cs="FreeSans"/>
     </w:rPr>
   </w:style>
-  <w:style w:type="character" w:customStyle="1" w:styleId="ad">
-    <w:name w:val="Списък на абзаци Знак"/>
-    <w:basedOn w:val="a0"/>
-    <w:link w:val="ac"/>
+  <w:style w:type="character" w:customStyle="1" w:styleId="ListParagraphChar">
+    <w:name w:val="List Paragraph Char"/>
+    <w:basedOn w:val="DefaultParagraphFont"/>
+    <w:link w:val="ListParagraph"/>
     <w:uiPriority w:val="34"/>
     <w:qFormat/>
     <w:rsid w:val="005054C7"/>
   </w:style>
   <w:style w:type="character" w:customStyle="1" w:styleId="InternetLink">
     <w:name w:val="Internet Link"/>
-    <w:basedOn w:val="a0"/>
+    <w:basedOn w:val="DefaultParagraphFont"/>
     <w:uiPriority w:val="99"/>
     <w:unhideWhenUsed/>
     <w:rsid w:val="005054C7"/>
@@ -18368,9 +18358,9 @@
       <w:u w:val="single"/>
     </w:rPr>
   </w:style>
-  <w:style w:type="character" w:styleId="af0">
+  <w:style w:type="character" w:styleId="UnresolvedMention">
     <w:name w:val="Unresolved Mention"/>
-    <w:basedOn w:val="a0"/>
+    <w:basedOn w:val="DefaultParagraphFont"/>
     <w:uiPriority w:val="99"/>
     <w:semiHidden/>
     <w:unhideWhenUsed/>
